--- a/project/report/report_rubric.docx
+++ b/project/report/report_rubric.docx
@@ -7,37 +7,7 @@
         <w:pStyle w:val="Title"/>
       </w:pPr>
       <w:r>
-        <w:t xml:space="preserve">Grading</w:t>
-      </w:r>
-      <w:r>
-        <w:t xml:space="preserve"> </w:t>
-      </w:r>
-      <w:r>
-        <w:t xml:space="preserve">Rubric</w:t>
-      </w:r>
-      <w:r>
-        <w:t xml:space="preserve"> </w:t>
-      </w:r>
-      <w:r>
-        <w:t xml:space="preserve">for</w:t>
-      </w:r>
-      <w:r>
-        <w:t xml:space="preserve"> </w:t>
-      </w:r>
-      <w:r>
-        <w:t xml:space="preserve">E80</w:t>
-      </w:r>
-      <w:r>
-        <w:t xml:space="preserve"> </w:t>
-      </w:r>
-      <w:r>
-        <w:t xml:space="preserve">Final</w:t>
-      </w:r>
-      <w:r>
-        <w:t xml:space="preserve"> </w:t>
-      </w:r>
-      <w:r>
-        <w:t xml:space="preserve">Report</w:t>
+        <w:t xml:space="preserve">Grading Rubric for E80 Final Report</w:t>
       </w:r>
     </w:p>
     <w:sdt>
@@ -53,19 +23,7 @@
             <w:pStyle w:val="TOCHeading"/>
           </w:pPr>
           <w:r>
-            <w:t xml:space="preserve">Table</w:t>
-          </w:r>
-          <w:r>
-            <w:t xml:space="preserve"> </w:t>
-          </w:r>
-          <w:r>
-            <w:t xml:space="preserve">of</w:t>
-          </w:r>
-          <w:r>
-            <w:t xml:space="preserve"> </w:t>
-          </w:r>
-          <w:r>
-            <w:t xml:space="preserve">contents</w:t>
+            <w:t xml:space="preserve">Table of contents</w:t>
           </w:r>
         </w:p>
         <w:p>
@@ -109,11 +67,11 @@
     </w:p>
     <w:p>
       <w:pPr>
+        <w:pStyle w:val="Compact"/>
         <w:numPr>
           <w:ilvl w:val="0"/>
           <w:numId w:val="1001"/>
         </w:numPr>
-        <w:pStyle w:val="Compact"/>
       </w:pPr>
       <w:r>
         <w:t xml:space="preserve">5 – Motivates work, explains experimental and modeling methods well enough to orient the reader to the paper.</w:t>
@@ -121,11 +79,11 @@
     </w:p>
     <w:p>
       <w:pPr>
+        <w:pStyle w:val="Compact"/>
         <w:numPr>
           <w:ilvl w:val="0"/>
           <w:numId w:val="1001"/>
         </w:numPr>
-        <w:pStyle w:val="Compact"/>
       </w:pPr>
       <w:r>
         <w:t xml:space="preserve">4 – Motivates work too much or too little, explains experimental and modeling methods weakly such that expectations of future sections are unclear.</w:t>
@@ -133,11 +91,11 @@
     </w:p>
     <w:p>
       <w:pPr>
+        <w:pStyle w:val="Compact"/>
         <w:numPr>
           <w:ilvl w:val="0"/>
           <w:numId w:val="1001"/>
         </w:numPr>
-        <w:pStyle w:val="Compact"/>
       </w:pPr>
       <w:r>
         <w:t xml:space="preserve">3 –One of motivation or description of work/methods missing or very weak, the other serviceable.</w:t>
@@ -145,11 +103,11 @@
     </w:p>
     <w:p>
       <w:pPr>
+        <w:pStyle w:val="Compact"/>
         <w:numPr>
           <w:ilvl w:val="0"/>
           <w:numId w:val="1001"/>
         </w:numPr>
-        <w:pStyle w:val="Compact"/>
       </w:pPr>
       <w:r>
         <w:t xml:space="preserve">2 – One of motivation or description of work/methods missing or very weak, the other poor.</w:t>
@@ -157,11 +115,11 @@
     </w:p>
     <w:p>
       <w:pPr>
+        <w:pStyle w:val="Compact"/>
         <w:numPr>
           <w:ilvl w:val="0"/>
           <w:numId w:val="1001"/>
         </w:numPr>
-        <w:pStyle w:val="Compact"/>
       </w:pPr>
       <w:r>
         <w:t xml:space="preserve">1 – Missing both</w:t>
@@ -204,11 +162,11 @@
     </w:p>
     <w:p>
       <w:pPr>
+        <w:pStyle w:val="Compact"/>
         <w:numPr>
           <w:ilvl w:val="0"/>
           <w:numId w:val="1002"/>
         </w:numPr>
-        <w:pStyle w:val="Compact"/>
       </w:pPr>
       <w:r>
         <w:t xml:space="preserve">5 – As above. Theory of each goal articulated quantitatively with analysis of</w:t>
@@ -222,11 +180,11 @@
     </w:p>
     <w:p>
       <w:pPr>
+        <w:pStyle w:val="Compact"/>
         <w:numPr>
           <w:ilvl w:val="0"/>
           <w:numId w:val="1002"/>
         </w:numPr>
-        <w:pStyle w:val="Compact"/>
       </w:pPr>
       <w:r>
         <w:t xml:space="preserve">4 – Basic theory present for all goals but either not articulated quantitatively or missing confounding factors.</w:t>
@@ -234,11 +192,11 @@
     </w:p>
     <w:p>
       <w:pPr>
+        <w:pStyle w:val="Compact"/>
         <w:numPr>
           <w:ilvl w:val="0"/>
           <w:numId w:val="1002"/>
         </w:numPr>
-        <w:pStyle w:val="Compact"/>
       </w:pPr>
       <w:r>
         <w:t xml:space="preserve">3 – Missing information on one goal. Partial information on multiple goals. Basic theory present but lacks quantitative rigor and analysis of confounding factors</w:t>
@@ -246,11 +204,11 @@
     </w:p>
     <w:p>
       <w:pPr>
+        <w:pStyle w:val="Compact"/>
         <w:numPr>
           <w:ilvl w:val="0"/>
           <w:numId w:val="1002"/>
         </w:numPr>
-        <w:pStyle w:val="Compact"/>
       </w:pPr>
       <w:r>
         <w:t xml:space="preserve">2 – Basic theory not well articulated or incorrect for multiple goals.</w:t>
@@ -258,11 +216,11 @@
     </w:p>
     <w:p>
       <w:pPr>
+        <w:pStyle w:val="Compact"/>
         <w:numPr>
           <w:ilvl w:val="0"/>
           <w:numId w:val="1002"/>
         </w:numPr>
-        <w:pStyle w:val="Compact"/>
       </w:pPr>
       <w:r>
         <w:t xml:space="preserve">1 – Hard to interpret. Goals missing.</w:t>
@@ -288,11 +246,11 @@
     </w:p>
     <w:p>
       <w:pPr>
+        <w:pStyle w:val="Compact"/>
         <w:numPr>
           <w:ilvl w:val="0"/>
           <w:numId w:val="1003"/>
         </w:numPr>
-        <w:pStyle w:val="Compact"/>
       </w:pPr>
       <w:r>
         <w:t xml:space="preserve">5 – As above. Expected input limits articulated quantitatively and backed with</w:t>
@@ -306,11 +264,11 @@
     </w:p>
     <w:p>
       <w:pPr>
+        <w:pStyle w:val="Compact"/>
         <w:numPr>
           <w:ilvl w:val="0"/>
           <w:numId w:val="1003"/>
         </w:numPr>
-        <w:pStyle w:val="Compact"/>
       </w:pPr>
       <w:r>
         <w:t xml:space="preserve">4 – Missing input limits, output scale or time constant for a small fraction of sensors.</w:t>
@@ -318,11 +276,11 @@
     </w:p>
     <w:p>
       <w:pPr>
+        <w:pStyle w:val="Compact"/>
         <w:numPr>
           <w:ilvl w:val="0"/>
           <w:numId w:val="1003"/>
         </w:numPr>
-        <w:pStyle w:val="Compact"/>
       </w:pPr>
       <w:r>
         <w:t xml:space="preserve">3 – Missing one of input limits, output scale, or time constant from most sensors or 2 of 3 for a small number of them.</w:t>
@@ -330,11 +288,11 @@
     </w:p>
     <w:p>
       <w:pPr>
+        <w:pStyle w:val="Compact"/>
         <w:numPr>
           <w:ilvl w:val="0"/>
           <w:numId w:val="1003"/>
         </w:numPr>
-        <w:pStyle w:val="Compact"/>
       </w:pPr>
       <w:r>
         <w:t xml:space="preserve">2 – Missing two of input limits, output scale or time constant from most sensors.</w:t>
@@ -342,11 +300,11 @@
     </w:p>
     <w:p>
       <w:pPr>
+        <w:pStyle w:val="Compact"/>
         <w:numPr>
           <w:ilvl w:val="0"/>
           <w:numId w:val="1003"/>
         </w:numPr>
-        <w:pStyle w:val="Compact"/>
       </w:pPr>
       <w:r>
         <w:t xml:space="preserve">1 – Analysis fundamentally wrong or missing.</w:t>
@@ -372,11 +330,11 @@
     </w:p>
     <w:p>
       <w:pPr>
+        <w:pStyle w:val="Compact"/>
         <w:numPr>
           <w:ilvl w:val="0"/>
           <w:numId w:val="1004"/>
         </w:numPr>
-        <w:pStyle w:val="Compact"/>
       </w:pPr>
       <w:r>
         <w:t xml:space="preserve">5 – As above. Circuit topology, gain and signal conditioning discussed for each sensor. Power supplies and their uses enumerated. Mechanical modifications considered and well described.</w:t>
@@ -384,11 +342,11 @@
     </w:p>
     <w:p>
       <w:pPr>
+        <w:pStyle w:val="Compact"/>
         <w:numPr>
           <w:ilvl w:val="0"/>
           <w:numId w:val="1004"/>
         </w:numPr>
-        <w:pStyle w:val="Compact"/>
       </w:pPr>
       <w:r>
         <w:t xml:space="preserve">4 – Purpose of some circuits is unclear. Omit description of some signal conditioning circuitry or decisions for calculating gain. Power supplies introduced without their uses. Missing schematics. Mechanical mounting omitted for some sensors or not in sufficient depth.</w:t>
@@ -396,11 +354,11 @@
     </w:p>
     <w:p>
       <w:pPr>
+        <w:pStyle w:val="Compact"/>
         <w:numPr>
           <w:ilvl w:val="0"/>
           <w:numId w:val="1004"/>
         </w:numPr>
-        <w:pStyle w:val="Compact"/>
       </w:pPr>
       <w:r>
         <w:t xml:space="preserve">3 – Purpose of some circuits is very unclear. Description of most signal conditioning circuitry limited to discussion only topology with no reference to signal conditioning or gain. Power supplies ignored. Mechanical mounting is very weak.</w:t>
@@ -408,11 +366,11 @@
     </w:p>
     <w:p>
       <w:pPr>
+        <w:pStyle w:val="Compact"/>
         <w:numPr>
           <w:ilvl w:val="0"/>
           <w:numId w:val="1004"/>
         </w:numPr>
-        <w:pStyle w:val="Compact"/>
       </w:pPr>
       <w:r>
         <w:t xml:space="preserve">2 – Most circuits are very unclear. Signal conditioning circuits mentioned only trivially. Mechanical mounting not described.</w:t>
@@ -420,11 +378,11 @@
     </w:p>
     <w:p>
       <w:pPr>
+        <w:pStyle w:val="Compact"/>
         <w:numPr>
           <w:ilvl w:val="0"/>
           <w:numId w:val="1004"/>
         </w:numPr>
-        <w:pStyle w:val="Compact"/>
       </w:pPr>
       <w:r>
         <w:t xml:space="preserve">1 – Design details fundamentally wrong or missing.</w:t>
@@ -450,11 +408,11 @@
     </w:p>
     <w:p>
       <w:pPr>
+        <w:pStyle w:val="Compact"/>
         <w:numPr>
           <w:ilvl w:val="0"/>
           <w:numId w:val="1005"/>
         </w:numPr>
-        <w:pStyle w:val="Compact"/>
       </w:pPr>
       <w:r>
         <w:t xml:space="preserve">5 – As above. Simulations or analytical models pursued, relevant data extracted for each sensor and control algorithm and modifications described and linked to simulation.</w:t>
@@ -462,11 +420,11 @@
     </w:p>
     <w:p>
       <w:pPr>
+        <w:pStyle w:val="Compact"/>
         <w:numPr>
           <w:ilvl w:val="0"/>
           <w:numId w:val="1005"/>
         </w:numPr>
-        <w:pStyle w:val="Compact"/>
       </w:pPr>
       <w:r>
         <w:t xml:space="preserve">4 – Simulation or models present, relevant data extracted for multiple sensors / control algorithms.</w:t>
@@ -474,11 +432,11 @@
     </w:p>
     <w:p>
       <w:pPr>
+        <w:pStyle w:val="Compact"/>
         <w:numPr>
           <w:ilvl w:val="0"/>
           <w:numId w:val="1005"/>
         </w:numPr>
-        <w:pStyle w:val="Compact"/>
       </w:pPr>
       <w:r>
         <w:t xml:space="preserve">3 – Simulation or models present, any relevant data extracted.</w:t>
@@ -486,11 +444,11 @@
     </w:p>
     <w:p>
       <w:pPr>
+        <w:pStyle w:val="Compact"/>
         <w:numPr>
           <w:ilvl w:val="0"/>
           <w:numId w:val="1005"/>
         </w:numPr>
-        <w:pStyle w:val="Compact"/>
       </w:pPr>
       <w:r>
         <w:t xml:space="preserve">2 – Simulation or models present but very little relevant data is extracted.</w:t>
@@ -498,11 +456,11 @@
     </w:p>
     <w:p>
       <w:pPr>
+        <w:pStyle w:val="Compact"/>
         <w:numPr>
           <w:ilvl w:val="0"/>
           <w:numId w:val="1005"/>
         </w:numPr>
-        <w:pStyle w:val="Compact"/>
       </w:pPr>
       <w:r>
         <w:t xml:space="preserve">1 – Simulations or models fundamentally wrong or missing.</w:t>
@@ -528,11 +486,11 @@
     </w:p>
     <w:p>
       <w:pPr>
+        <w:pStyle w:val="Compact"/>
         <w:numPr>
           <w:ilvl w:val="0"/>
           <w:numId w:val="1006"/>
         </w:numPr>
-        <w:pStyle w:val="Compact"/>
       </w:pPr>
       <w:r>
         <w:t xml:space="preserve">5 – Reasonable description of launch procedure. Some team specific details.</w:t>
@@ -540,11 +498,11 @@
     </w:p>
     <w:p>
       <w:pPr>
+        <w:pStyle w:val="Compact"/>
         <w:numPr>
           <w:ilvl w:val="0"/>
           <w:numId w:val="1006"/>
         </w:numPr>
-        <w:pStyle w:val="Compact"/>
       </w:pPr>
       <w:r>
         <w:t xml:space="preserve">3 – Poor description of launch procedure. Or generic / low effort regurgitation of</w:t>
@@ -558,11 +516,11 @@
     </w:p>
     <w:p>
       <w:pPr>
+        <w:pStyle w:val="Compact"/>
         <w:numPr>
           <w:ilvl w:val="0"/>
           <w:numId w:val="1006"/>
         </w:numPr>
-        <w:pStyle w:val="Compact"/>
       </w:pPr>
       <w:r>
         <w:t xml:space="preserve">1 – Missing or very bad.</w:t>
@@ -580,11 +538,11 @@
     </w:p>
     <w:p>
       <w:pPr>
+        <w:pStyle w:val="Compact"/>
         <w:numPr>
           <w:ilvl w:val="0"/>
           <w:numId w:val="1007"/>
         </w:numPr>
-        <w:pStyle w:val="Compact"/>
       </w:pPr>
       <w:r>
         <w:t xml:space="preserve">1 - Includes discussion of employment safety</w:t>
@@ -592,11 +550,11 @@
     </w:p>
     <w:p>
       <w:pPr>
+        <w:pStyle w:val="Compact"/>
         <w:numPr>
           <w:ilvl w:val="0"/>
           <w:numId w:val="1007"/>
         </w:numPr>
-        <w:pStyle w:val="Compact"/>
       </w:pPr>
       <w:r>
         <w:t xml:space="preserve">0 - Does not include discussion of deployment safety</w:t>
@@ -622,11 +580,11 @@
     </w:p>
     <w:p>
       <w:pPr>
+        <w:pStyle w:val="Compact"/>
         <w:numPr>
           <w:ilvl w:val="0"/>
           <w:numId w:val="1008"/>
         </w:numPr>
-        <w:pStyle w:val="Compact"/>
       </w:pPr>
       <w:r>
         <w:t xml:space="preserve">5 – Well thought out graphical comparisons between simulated, analytical and</w:t>
@@ -646,11 +604,11 @@
     </w:p>
     <w:p>
       <w:pPr>
+        <w:pStyle w:val="Compact"/>
         <w:numPr>
           <w:ilvl w:val="0"/>
           <w:numId w:val="1008"/>
         </w:numPr>
-        <w:pStyle w:val="Compact"/>
       </w:pPr>
       <w:r>
         <w:t xml:space="preserve">4 – Reasonable data organization and graphics. Some evidence of margining deployment and model data into easily digestible formats. Some reasonable conclusions drawn about the comparison between deployment and model.</w:t>
@@ -658,11 +616,11 @@
     </w:p>
     <w:p>
       <w:pPr>
+        <w:pStyle w:val="Compact"/>
         <w:numPr>
           <w:ilvl w:val="0"/>
           <w:numId w:val="1008"/>
         </w:numPr>
-        <w:pStyle w:val="Compact"/>
       </w:pPr>
       <w:r>
         <w:t xml:space="preserve">3 – Poor data organization (eg: copied and pasted MATLAB plots split over several figures) but a present and meaningful comparison of modeled data vs. deployment data.</w:t>
@@ -670,11 +628,11 @@
     </w:p>
     <w:p>
       <w:pPr>
+        <w:pStyle w:val="Compact"/>
         <w:numPr>
           <w:ilvl w:val="0"/>
           <w:numId w:val="1008"/>
         </w:numPr>
-        <w:pStyle w:val="Compact"/>
       </w:pPr>
       <w:r>
         <w:t xml:space="preserve">2 – Poor data organization and poor analysis of results. Not well compared between model and flight, but some evidence of an attempt at comparison.</w:t>
@@ -682,11 +640,11 @@
     </w:p>
     <w:p>
       <w:pPr>
+        <w:pStyle w:val="Compact"/>
         <w:numPr>
           <w:ilvl w:val="0"/>
           <w:numId w:val="1008"/>
         </w:numPr>
-        <w:pStyle w:val="Compact"/>
       </w:pPr>
       <w:r>
         <w:t xml:space="preserve">1 – Missing or very bad.</w:t>
@@ -714,13 +672,7 @@
         <w:t xml:space="preserve"> </w:t>
       </w:r>
       <w:r>
-        <w:t xml:space="preserve">“</w:t>
-      </w:r>
-      <w:r>
-        <w:t xml:space="preserve">What does it all mean?</w:t>
-      </w:r>
-      <w:r>
-        <w:t xml:space="preserve">”</w:t>
+        <w:t xml:space="preserve">“What does it all mean?”</w:t>
       </w:r>
       <w:r>
         <w:t xml:space="preserve"> </w:t>
@@ -731,11 +683,11 @@
     </w:p>
     <w:p>
       <w:pPr>
+        <w:pStyle w:val="Compact"/>
         <w:numPr>
           <w:ilvl w:val="0"/>
           <w:numId w:val="1009"/>
         </w:numPr>
-        <w:pStyle w:val="Compact"/>
       </w:pPr>
       <w:r>
         <w:t xml:space="preserve">5 – Summarizes, Lessons Learned, Clearly state conclusions from data, future work.</w:t>
@@ -743,11 +695,11 @@
     </w:p>
     <w:p>
       <w:pPr>
+        <w:pStyle w:val="Compact"/>
         <w:numPr>
           <w:ilvl w:val="0"/>
           <w:numId w:val="1009"/>
         </w:numPr>
-        <w:pStyle w:val="Compact"/>
       </w:pPr>
       <w:r>
         <w:t xml:space="preserve">4 – Summarizes, Clearly states conclusions from data. Some other reflections.</w:t>
@@ -755,11 +707,11 @@
     </w:p>
     <w:p>
       <w:pPr>
+        <w:pStyle w:val="Compact"/>
         <w:numPr>
           <w:ilvl w:val="0"/>
           <w:numId w:val="1009"/>
         </w:numPr>
-        <w:pStyle w:val="Compact"/>
       </w:pPr>
       <w:r>
         <w:t xml:space="preserve">3 – Summarizes, Some effort at stating conclusions from data,</w:t>
@@ -767,11 +719,11 @@
     </w:p>
     <w:p>
       <w:pPr>
+        <w:pStyle w:val="Compact"/>
         <w:numPr>
           <w:ilvl w:val="0"/>
           <w:numId w:val="1009"/>
         </w:numPr>
-        <w:pStyle w:val="Compact"/>
       </w:pPr>
       <w:r>
         <w:t xml:space="preserve">2 – Summary only</w:t>
@@ -779,11 +731,11 @@
     </w:p>
     <w:p>
       <w:pPr>
+        <w:pStyle w:val="Compact"/>
         <w:numPr>
           <w:ilvl w:val="0"/>
           <w:numId w:val="1009"/>
         </w:numPr>
-        <w:pStyle w:val="Compact"/>
       </w:pPr>
       <w:r>
         <w:t xml:space="preserve">1 – Missing or bad</w:t>
@@ -809,11 +761,11 @@
     </w:p>
     <w:p>
       <w:pPr>
+        <w:pStyle w:val="Compact"/>
         <w:numPr>
           <w:ilvl w:val="0"/>
           <w:numId w:val="1010"/>
         </w:numPr>
-        <w:pStyle w:val="Compact"/>
       </w:pPr>
       <w:r>
         <w:t xml:space="preserve">5 – Present, concise, complete</w:t>
@@ -821,11 +773,11 @@
     </w:p>
     <w:p>
       <w:pPr>
+        <w:pStyle w:val="Compact"/>
         <w:numPr>
           <w:ilvl w:val="0"/>
           <w:numId w:val="1010"/>
         </w:numPr>
-        <w:pStyle w:val="Compact"/>
       </w:pPr>
       <w:r>
         <w:t xml:space="preserve">3 – Present with major oversights</w:t>
@@ -833,11 +785,11 @@
     </w:p>
     <w:p>
       <w:pPr>
+        <w:pStyle w:val="Compact"/>
         <w:numPr>
           <w:ilvl w:val="0"/>
           <w:numId w:val="1010"/>
         </w:numPr>
-        <w:pStyle w:val="Compact"/>
       </w:pPr>
       <w:r>
         <w:t xml:space="preserve">1 – Missing</w:t>
@@ -863,11 +815,11 @@
     </w:p>
     <w:p>
       <w:pPr>
+        <w:pStyle w:val="Compact"/>
         <w:numPr>
           <w:ilvl w:val="0"/>
           <w:numId w:val="1011"/>
         </w:numPr>
-        <w:pStyle w:val="Compact"/>
       </w:pPr>
       <w:r>
         <w:t xml:space="preserve">5 – Present, follows proper format for Scientific Citations</w:t>
@@ -875,11 +827,11 @@
     </w:p>
     <w:p>
       <w:pPr>
+        <w:pStyle w:val="Compact"/>
         <w:numPr>
           <w:ilvl w:val="0"/>
           <w:numId w:val="1011"/>
         </w:numPr>
-        <w:pStyle w:val="Compact"/>
       </w:pPr>
       <w:r>
         <w:t xml:space="preserve">3 – Present with major oversights</w:t>
@@ -887,11 +839,11 @@
     </w:p>
     <w:p>
       <w:pPr>
+        <w:pStyle w:val="Compact"/>
         <w:numPr>
           <w:ilvl w:val="0"/>
           <w:numId w:val="1011"/>
         </w:numPr>
-        <w:pStyle w:val="Compact"/>
       </w:pPr>
       <w:r>
         <w:t xml:space="preserve">1 – Missing</w:t>
@@ -918,11 +870,11 @@
     </w:p>
     <w:p>
       <w:pPr>
+        <w:pStyle w:val="Compact"/>
         <w:numPr>
           <w:ilvl w:val="0"/>
           <w:numId w:val="1012"/>
         </w:numPr>
-        <w:pStyle w:val="Compact"/>
       </w:pPr>
       <w:r>
         <w:t xml:space="preserve">Superior – Free of spelling, capitalization, and usage errors. Few, if any, errors in punctuation. Sophisticated and consistent command of standard English.</w:t>
@@ -930,11 +882,11 @@
     </w:p>
     <w:p>
       <w:pPr>
+        <w:pStyle w:val="Compact"/>
         <w:numPr>
           <w:ilvl w:val="0"/>
           <w:numId w:val="1012"/>
         </w:numPr>
-        <w:pStyle w:val="Compact"/>
       </w:pPr>
       <w:r>
         <w:t xml:space="preserve">Good – Number and type of errors does not interfere with meaning. Few, if any, spelling, capitalization, or usage errors.</w:t>
@@ -942,11 +894,11 @@
     </w:p>
     <w:p>
       <w:pPr>
+        <w:pStyle w:val="Compact"/>
         <w:numPr>
           <w:ilvl w:val="0"/>
           <w:numId w:val="1012"/>
         </w:numPr>
-        <w:pStyle w:val="Compact"/>
       </w:pPr>
       <w:r>
         <w:t xml:space="preserve">Marginal – Number and type of errors may interfere with meaning at some points. Some spelling, capitalization, or usage errors. Some fragments and/or run-ons. Some errors in punctuation.</w:t>
@@ -954,11 +906,11 @@
     </w:p>
     <w:p>
       <w:pPr>
+        <w:pStyle w:val="Compact"/>
         <w:numPr>
           <w:ilvl w:val="0"/>
           <w:numId w:val="1012"/>
         </w:numPr>
-        <w:pStyle w:val="Compact"/>
       </w:pPr>
       <w:r>
         <w:t xml:space="preserve">Inadequate – Number and type of errors obscure meaning. Frequent errors in spelling, capitalization, and usage. Many fragments and/or run-ons. Serious and frequent punctuation errors.</w:t>
@@ -985,11 +937,11 @@
     </w:p>
     <w:p>
       <w:pPr>
+        <w:pStyle w:val="Compact"/>
         <w:numPr>
           <w:ilvl w:val="0"/>
           <w:numId w:val="1013"/>
         </w:numPr>
-        <w:pStyle w:val="Compact"/>
       </w:pPr>
       <w:r>
         <w:t xml:space="preserve">Superior – Ideas/paragraphs/sections are connected by effective transition words and phrases.Precise, interesting, and accurate word choice. Writing style enhances readability of writing.</w:t>
@@ -997,11 +949,11 @@
     </w:p>
     <w:p>
       <w:pPr>
+        <w:pStyle w:val="Compact"/>
         <w:numPr>
           <w:ilvl w:val="0"/>
           <w:numId w:val="1013"/>
         </w:numPr>
-        <w:pStyle w:val="Compact"/>
       </w:pPr>
       <w:r>
         <w:t xml:space="preserve">Good – Transitions used. Word choice is adequate to convey meaning.</w:t>
@@ -1009,11 +961,11 @@
     </w:p>
     <w:p>
       <w:pPr>
+        <w:pStyle w:val="Compact"/>
         <w:numPr>
           <w:ilvl w:val="0"/>
           <w:numId w:val="1013"/>
         </w:numPr>
-        <w:pStyle w:val="Compact"/>
       </w:pPr>
       <w:r>
         <w:t xml:space="preserve">Marginal – Few or no transitions. Overall style choppy.</w:t>
@@ -1021,11 +973,11 @@
     </w:p>
     <w:p>
       <w:pPr>
+        <w:pStyle w:val="Compact"/>
         <w:numPr>
           <w:ilvl w:val="0"/>
           <w:numId w:val="1013"/>
         </w:numPr>
-        <w:pStyle w:val="Compact"/>
       </w:pPr>
       <w:r>
         <w:t xml:space="preserve">Inadequate – No transitions. Sentence style choppy. Vocabulary limited.</w:t>
@@ -1043,11 +995,11 @@
     </w:p>
     <w:p>
       <w:pPr>
+        <w:pStyle w:val="Compact"/>
         <w:numPr>
           <w:ilvl w:val="0"/>
           <w:numId w:val="1014"/>
         </w:numPr>
-        <w:pStyle w:val="Compact"/>
       </w:pPr>
       <w:r>
         <w:t xml:space="preserve">Superior – Language choices (degree of jargon) and use of background material reflect attention to audience. Writing has a clear, distinct focus.</w:t>
@@ -1055,11 +1007,11 @@
     </w:p>
     <w:p>
       <w:pPr>
+        <w:pStyle w:val="Compact"/>
         <w:numPr>
           <w:ilvl w:val="0"/>
           <w:numId w:val="1014"/>
         </w:numPr>
-        <w:pStyle w:val="Compact"/>
       </w:pPr>
       <w:r>
         <w:t xml:space="preserve">Good – Most material is appropriate to audience. Focus may be unclear at points.</w:t>
@@ -1067,11 +1019,11 @@
     </w:p>
     <w:p>
       <w:pPr>
+        <w:pStyle w:val="Compact"/>
         <w:numPr>
           <w:ilvl w:val="0"/>
           <w:numId w:val="1014"/>
         </w:numPr>
-        <w:pStyle w:val="Compact"/>
       </w:pPr>
       <w:r>
         <w:t xml:space="preserve">Marginal – Little evidence of attentiveness to audience. Focus on topic not consistently sustained.</w:t>
@@ -1079,11 +1031,11 @@
     </w:p>
     <w:p>
       <w:pPr>
+        <w:pStyle w:val="Compact"/>
         <w:numPr>
           <w:ilvl w:val="0"/>
           <w:numId w:val="1014"/>
         </w:numPr>
-        <w:pStyle w:val="Compact"/>
       </w:pPr>
       <w:r>
         <w:t xml:space="preserve">Inadequate – No evidence of attentiveness to audience. Writing is unfocused.</w:t>
@@ -1101,11 +1053,11 @@
     </w:p>
     <w:p>
       <w:pPr>
+        <w:pStyle w:val="Compact"/>
         <w:numPr>
           <w:ilvl w:val="0"/>
           <w:numId w:val="1015"/>
         </w:numPr>
-        <w:pStyle w:val="Compact"/>
       </w:pPr>
       <w:r>
         <w:t xml:space="preserve">Superior – Generally well-developed ideas have a logical flow. Introductory and closing material is used effectively. Piece has a sense of completeness.</w:t>
@@ -1113,11 +1065,11 @@
     </w:p>
     <w:p>
       <w:pPr>
+        <w:pStyle w:val="Compact"/>
         <w:numPr>
           <w:ilvl w:val="0"/>
           <w:numId w:val="1015"/>
         </w:numPr>
-        <w:pStyle w:val="Compact"/>
       </w:pPr>
       <w:r>
         <w:t xml:space="preserve">Good – Ideas may not be in their most effective order. Some main points are underdeveloped. Some attempt is made at introductory and closing material; piece has a sense of completeness.</w:t>
@@ -1125,11 +1077,11 @@
     </w:p>
     <w:p>
       <w:pPr>
+        <w:pStyle w:val="Compact"/>
         <w:numPr>
           <w:ilvl w:val="0"/>
           <w:numId w:val="1015"/>
         </w:numPr>
-        <w:pStyle w:val="Compact"/>
       </w:pPr>
       <w:r>
         <w:t xml:space="preserve">Marginal – Order of ideas not entirely effective. Lack of distinction between main and supporting statements. Piece seems incomplete.</w:t>
@@ -1137,11 +1089,11 @@
     </w:p>
     <w:p>
       <w:pPr>
+        <w:pStyle w:val="Compact"/>
         <w:numPr>
           <w:ilvl w:val="0"/>
           <w:numId w:val="1015"/>
         </w:numPr>
-        <w:pStyle w:val="Compact"/>
       </w:pPr>
       <w:r>
         <w:t xml:space="preserve">Inadequate – Lack of cohesive plan for presentation of material. No opening or closing. Incomplete.</w:t>
@@ -1159,11 +1111,11 @@
     </w:p>
     <w:p>
       <w:pPr>
+        <w:pStyle w:val="Compact"/>
         <w:numPr>
           <w:ilvl w:val="0"/>
           <w:numId w:val="1016"/>
         </w:numPr>
-        <w:pStyle w:val="Compact"/>
       </w:pPr>
       <w:r>
         <w:t xml:space="preserve">Superior – Each main idea is supported by detailed data or reasoning. All details are related to topic. Complete, correct documentation of a wide variety of sources.</w:t>
@@ -1171,11 +1123,11 @@
     </w:p>
     <w:p>
       <w:pPr>
+        <w:pStyle w:val="Compact"/>
         <w:numPr>
           <w:ilvl w:val="0"/>
           <w:numId w:val="1016"/>
         </w:numPr>
-        <w:pStyle w:val="Compact"/>
       </w:pPr>
       <w:r>
         <w:t xml:space="preserve">Good – Details and/or data in some paragraphs may be sketchy; details may be insufficient to reach conclusions. All details are related to topic. Complete documentation of a variety of sources.</w:t>
@@ -1183,11 +1135,11 @@
     </w:p>
     <w:p>
       <w:pPr>
+        <w:pStyle w:val="Compact"/>
         <w:numPr>
           <w:ilvl w:val="0"/>
           <w:numId w:val="1016"/>
         </w:numPr>
-        <w:pStyle w:val="Compact"/>
       </w:pPr>
       <w:r>
         <w:t xml:space="preserve">Marginal – Details may appear to be listed rather than integrated into coherent flow; some details are irrelevant. Marginal documentation of sources; some key sources may be missing.</w:t>
@@ -1195,11 +1147,11 @@
     </w:p>
     <w:p>
       <w:pPr>
+        <w:pStyle w:val="Compact"/>
         <w:numPr>
           <w:ilvl w:val="0"/>
           <w:numId w:val="1016"/>
         </w:numPr>
-        <w:pStyle w:val="Compact"/>
       </w:pPr>
       <w:r>
         <w:t xml:space="preserve">Inadequate – Half or more of conclusions/main ideas are not supported by details. Half or more details cited are irrelevant. Inadequate documentation of inadequate sources.</w:t>
@@ -1239,14 +1191,14 @@
 <file path=word/numbering.xml><?xml version="1.0" encoding="utf-8"?>
 <w:numbering xmlns:w="http://schemas.openxmlformats.org/wordprocessingml/2006/main">
   <w:abstractNum w:abstractNumId="990">
-    <w:nsid w:val="A990"/>
+    <w:nsid w:val="0000A990"/>
     <w:multiLevelType w:val="multilevel"/>
     <w:lvl w:ilvl="0">
       <w:numFmt w:val="bullet"/>
       <w:lvlText w:val=" "/>
       <w:lvlJc w:val="left"/>
       <w:pPr>
-        <w:ind w:left="720" w:hanging="480"/>
+        <w:ind w:left="720" w:hanging="360"/>
       </w:pPr>
     </w:lvl>
     <w:lvl w:ilvl="1">
@@ -1254,7 +1206,7 @@
       <w:lvlText w:val=" "/>
       <w:lvlJc w:val="left"/>
       <w:pPr>
-        <w:ind w:left="1440" w:hanging="480"/>
+        <w:ind w:left="1440" w:hanging="360"/>
       </w:pPr>
     </w:lvl>
     <w:lvl w:ilvl="2">
@@ -1262,7 +1214,7 @@
       <w:lvlText w:val=" "/>
       <w:lvlJc w:val="left"/>
       <w:pPr>
-        <w:ind w:left="2160" w:hanging="480"/>
+        <w:ind w:left="2160" w:hanging="360"/>
       </w:pPr>
     </w:lvl>
     <w:lvl w:ilvl="3">
@@ -1270,7 +1222,7 @@
       <w:lvlText w:val=" "/>
       <w:lvlJc w:val="left"/>
       <w:pPr>
-        <w:ind w:left="2880" w:hanging="480"/>
+        <w:ind w:left="2880" w:hanging="360"/>
       </w:pPr>
     </w:lvl>
     <w:lvl w:ilvl="4">
@@ -1278,7 +1230,7 @@
       <w:lvlText w:val=" "/>
       <w:lvlJc w:val="left"/>
       <w:pPr>
-        <w:ind w:left="3600" w:hanging="480"/>
+        <w:ind w:left="3600" w:hanging="360"/>
       </w:pPr>
     </w:lvl>
     <w:lvl w:ilvl="5">
@@ -1286,7 +1238,7 @@
       <w:lvlText w:val=" "/>
       <w:lvlJc w:val="left"/>
       <w:pPr>
-        <w:ind w:left="4320" w:hanging="480"/>
+        <w:ind w:left="4320" w:hanging="360"/>
       </w:pPr>
     </w:lvl>
     <w:lvl w:ilvl="6">
@@ -1294,7 +1246,7 @@
       <w:lvlText w:val=" "/>
       <w:lvlJc w:val="left"/>
       <w:pPr>
-        <w:ind w:left="5040" w:hanging="480"/>
+        <w:ind w:left="5040" w:hanging="360"/>
       </w:pPr>
     </w:lvl>
     <w:lvl w:ilvl="7">
@@ -1302,7 +1254,7 @@
       <w:lvlText w:val=" "/>
       <w:lvlJc w:val="left"/>
       <w:pPr>
-        <w:ind w:left="5760" w:hanging="480"/>
+        <w:ind w:left="5760" w:hanging="360"/>
       </w:pPr>
     </w:lvl>
     <w:lvl w:ilvl="8">
@@ -1310,84 +1262,111 @@
       <w:lvlText w:val=" "/>
       <w:lvlJc w:val="left"/>
       <w:pPr>
-        <w:ind w:left="6480" w:hanging="480"/>
+        <w:ind w:left="6480" w:hanging="360"/>
       </w:pPr>
     </w:lvl>
   </w:abstractNum>
   <w:abstractNum w:abstractNumId="991">
-    <w:nsid w:val="A991"/>
+    <w:nsid w:val="0000A991"/>
     <w:multiLevelType w:val="multilevel"/>
     <w:lvl w:ilvl="0">
       <w:numFmt w:val="bullet"/>
-      <w:lvlText w:val="•"/>
+      <w:lvlText w:val=""/>
       <w:lvlJc w:val="left"/>
       <w:pPr>
-        <w:ind w:left="720" w:hanging="480"/>
-      </w:pPr>
+        <w:ind w:left="720" w:hanging="360"/>
+      </w:pPr>
+      <w:rPr>
+        <w:rFonts w:ascii="Symbol" w:hAnsi="Symbol" w:cs="Symbol" w:hint="default"/>
+      </w:rPr>
     </w:lvl>
     <w:lvl w:ilvl="1">
       <w:numFmt w:val="bullet"/>
-      <w:lvlText w:val="–"/>
+      <w:lvlText w:val="o"/>
       <w:lvlJc w:val="left"/>
       <w:pPr>
-        <w:ind w:left="1440" w:hanging="480"/>
-      </w:pPr>
+        <w:ind w:left="1440" w:hanging="360"/>
+      </w:pPr>
+      <w:rPr>
+        <w:rFonts w:ascii="Courier New" w:hAnsi="Courier New" w:cs="Courier New" w:hint="default"/>
+      </w:rPr>
     </w:lvl>
     <w:lvl w:ilvl="2">
       <w:numFmt w:val="bullet"/>
-      <w:lvlText w:val="•"/>
+      <w:lvlText w:val=""/>
       <w:lvlJc w:val="left"/>
       <w:pPr>
-        <w:ind w:left="2160" w:hanging="480"/>
-      </w:pPr>
+        <w:ind w:left="2160" w:hanging="360"/>
+      </w:pPr>
+      <w:rPr>
+        <w:rFonts w:ascii="Wingdings" w:hAnsi="Wingdings" w:cs="Wingdings" w:hint="default"/>
+      </w:rPr>
     </w:lvl>
     <w:lvl w:ilvl="3">
       <w:numFmt w:val="bullet"/>
-      <w:lvlText w:val="–"/>
+      <w:lvlText w:val=""/>
       <w:lvlJc w:val="left"/>
       <w:pPr>
-        <w:ind w:left="2880" w:hanging="480"/>
-      </w:pPr>
+        <w:ind w:left="2880" w:hanging="360"/>
+      </w:pPr>
+      <w:rPr>
+        <w:rFonts w:ascii="Symbol" w:hAnsi="Symbol" w:cs="Symbol" w:hint="default"/>
+      </w:rPr>
     </w:lvl>
     <w:lvl w:ilvl="4">
       <w:numFmt w:val="bullet"/>
-      <w:lvlText w:val="•"/>
+      <w:lvlText w:val="o"/>
       <w:lvlJc w:val="left"/>
       <w:pPr>
-        <w:ind w:left="3600" w:hanging="480"/>
-      </w:pPr>
+        <w:ind w:left="3600" w:hanging="360"/>
+      </w:pPr>
+      <w:rPr>
+        <w:rFonts w:ascii="Courier New" w:hAnsi="Courier New" w:cs="Courier New" w:hint="default"/>
+      </w:rPr>
     </w:lvl>
     <w:lvl w:ilvl="5">
       <w:numFmt w:val="bullet"/>
-      <w:lvlText w:val="–"/>
+      <w:lvlText w:val=""/>
       <w:lvlJc w:val="left"/>
       <w:pPr>
-        <w:ind w:left="4320" w:hanging="480"/>
-      </w:pPr>
+        <w:ind w:left="4320" w:hanging="360"/>
+      </w:pPr>
+      <w:rPr>
+        <w:rFonts w:ascii="Wingdings" w:hAnsi="Wingdings" w:cs="Wingdings" w:hint="default"/>
+      </w:rPr>
     </w:lvl>
     <w:lvl w:ilvl="6">
       <w:numFmt w:val="bullet"/>
-      <w:lvlText w:val="•"/>
+      <w:lvlText w:val=""/>
       <w:lvlJc w:val="left"/>
       <w:pPr>
-        <w:ind w:left="5040" w:hanging="480"/>
-      </w:pPr>
+        <w:ind w:left="5040" w:hanging="360"/>
+      </w:pPr>
+      <w:rPr>
+        <w:rFonts w:ascii="Symbol" w:hAnsi="Symbol" w:cs="Symbol" w:hint="default"/>
+      </w:rPr>
     </w:lvl>
     <w:lvl w:ilvl="7">
       <w:numFmt w:val="bullet"/>
-      <w:lvlText w:val="–"/>
+      <w:lvlText w:val="o"/>
       <w:lvlJc w:val="left"/>
       <w:pPr>
-        <w:ind w:left="5760" w:hanging="480"/>
-      </w:pPr>
+        <w:ind w:left="5760" w:hanging="360"/>
+      </w:pPr>
+      <w:rPr>
+        <w:rFonts w:ascii="Courier New" w:hAnsi="Courier New" w:cs="Courier New" w:hint="default"/>
+      </w:rPr>
     </w:lvl>
     <w:lvl w:ilvl="8">
       <w:numFmt w:val="bullet"/>
-      <w:lvlText w:val="•"/>
+      <w:lvlText w:val=""/>
       <w:lvlJc w:val="left"/>
       <w:pPr>
-        <w:ind w:left="6480" w:hanging="480"/>
-      </w:pPr>
+        <w:ind w:left="6480" w:hanging="360"/>
+      </w:pPr>
+      <w:rPr>
+        <w:rFonts w:ascii="Wingdings" w:hAnsi="Wingdings" w:cs="Wingdings" w:hint="default"/>
+      </w:rPr>
     </w:lvl>
   </w:abstractNum>
   <w:num w:numId="1000">
@@ -1470,10 +1449,10 @@
     <w:name w:val="Body Text"/>
     <w:basedOn w:val="Normal"/>
     <w:link w:val="BodyTextChar"/>
+    <w:qFormat/>
     <w:pPr>
       <w:spacing w:after="180" w:before="180"/>
     </w:pPr>
-    <w:qFormat/>
   </w:style>
   <w:style w:customStyle="1" w:styleId="FirstParagraph" w:type="paragraph">
     <w:name w:val="First Paragraph"/>
@@ -1493,36 +1472,69 @@
     <w:name w:val="Title"/>
     <w:basedOn w:val="Normal"/>
     <w:next w:val="BodyText"/>
+    <w:link w:val="TitleChar"/>
+    <w:uiPriority w:val="10"/>
     <w:qFormat/>
+    <w:rsid w:val="00A10FD9"/>
     <w:pPr>
-      <w:keepNext/>
-      <w:keepLines/>
-      <w:spacing w:after="240" w:before="480"/>
+      <w:spacing w:after="80" w:line="240" w:lineRule="auto"/>
+      <w:contextualSpacing/>
       <w:jc w:val="center"/>
     </w:pPr>
     <w:rPr>
       <w:rFonts w:asciiTheme="majorHAnsi" w:cstheme="majorBidi" w:eastAsiaTheme="majorEastAsia" w:hAnsiTheme="majorHAnsi"/>
-      <w:b/>
-      <w:bCs/>
-      <w:color w:themeColor="accent1" w:themeShade="B5" w:val="345A8A"/>
-      <w:sz w:val="36"/>
-      <w:szCs w:val="36"/>
+      <w:spacing w:val="-10"/>
+      <w:kern w:val="28"/>
+      <w:sz w:val="56"/>
+      <w:szCs w:val="56"/>
+    </w:rPr>
+  </w:style>
+  <w:style w:customStyle="1" w:styleId="TitleChar" w:type="character">
+    <w:name w:val="Title Char"/>
+    <w:basedOn w:val="DefaultParagraphFont"/>
+    <w:link w:val="Title"/>
+    <w:uiPriority w:val="10"/>
+    <w:rsid w:val="00A10FD9"/>
+    <w:rPr>
+      <w:rFonts w:asciiTheme="majorHAnsi" w:cstheme="majorBidi" w:eastAsiaTheme="majorEastAsia" w:hAnsiTheme="majorHAnsi"/>
+      <w:spacing w:val="-10"/>
+      <w:kern w:val="28"/>
+      <w:sz w:val="56"/>
+      <w:szCs w:val="56"/>
     </w:rPr>
   </w:style>
   <w:style w:styleId="Subtitle" w:type="paragraph">
     <w:name w:val="Subtitle"/>
     <w:basedOn w:val="Title"/>
     <w:next w:val="BodyText"/>
+    <w:link w:val="SubtitleChar"/>
+    <w:uiPriority w:val="11"/>
     <w:qFormat/>
+    <w:rsid w:val="00A10FD9"/>
     <w:pPr>
-      <w:keepNext/>
-      <w:keepLines/>
-      <w:spacing w:after="240" w:before="240"/>
-      <w:jc w:val="center"/>
+      <w:numPr>
+        <w:ilvl w:val="1"/>
+      </w:numPr>
     </w:pPr>
     <w:rPr>
-      <w:sz w:val="30"/>
-      <w:szCs w:val="30"/>
+      <w:rFonts w:cstheme="majorBidi" w:eastAsiaTheme="majorEastAsia"/>
+      <w:spacing w:val="15"/>
+      <w:sz w:val="28"/>
+      <w:szCs w:val="28"/>
+    </w:rPr>
+  </w:style>
+  <w:style w:customStyle="1" w:styleId="SubtitleChar" w:type="character">
+    <w:name w:val="Subtitle Char"/>
+    <w:basedOn w:val="DefaultParagraphFont"/>
+    <w:link w:val="Subtitle"/>
+    <w:uiPriority w:val="11"/>
+    <w:rsid w:val="00A10FD9"/>
+    <w:rPr>
+      <w:rFonts w:cstheme="majorBidi" w:eastAsiaTheme="majorEastAsia"/>
+      <w:color w:themeColor="text1" w:themeTint="A6" w:val="595959"/>
+      <w:spacing w:val="15"/>
+      <w:sz w:val="28"/>
+      <w:szCs w:val="28"/>
     </w:rPr>
   </w:style>
   <w:style w:customStyle="1" w:styleId="Author" w:type="paragraph">
@@ -1553,15 +1565,13 @@
     <w:pPr>
       <w:keepNext/>
       <w:keepLines/>
+      <w:spacing w:after="0" w:before="300"/>
       <w:jc w:val="center"/>
-      <w:spacing w:after="0" w:before="300"/>
     </w:pPr>
     <w:rPr>
+      <w:b/>
       <w:sz w:val="20"/>
       <w:szCs w:val="20"/>
-      <w:b/>
-      <w:color w:val="345A8A"/>
-      &gt;
     </w:rPr>
   </w:style>
   <w:style w:customStyle="1" w:styleId="Abstract" w:type="paragraph">
@@ -1588,191 +1598,321 @@
     <w:rPr/>
   </w:style>
   <w:style w:styleId="Heading1" w:type="paragraph">
-    <w:name w:val="Heading 1"/>
+    <w:name w:val="heading 1"/>
     <w:basedOn w:val="Normal"/>
     <w:next w:val="BodyText"/>
+    <w:link w:val="Heading1Char"/>
     <w:uiPriority w:val="9"/>
     <w:qFormat/>
+    <w:rsid w:val="00A10FD9"/>
     <w:pPr>
       <w:keepNext/>
       <w:keepLines/>
-      <w:spacing w:after="0" w:before="480"/>
+      <w:spacing w:after="80" w:before="360"/>
       <w:outlineLvl w:val="0"/>
     </w:pPr>
     <w:rPr>
       <w:rFonts w:asciiTheme="majorHAnsi" w:cstheme="majorBidi" w:eastAsiaTheme="majorEastAsia" w:hAnsiTheme="majorHAnsi"/>
-      <w:b/>
-      <w:bCs/>
-      <w:color w:themeColor="accent1" w:val="4F81BD"/>
-      <w:sz w:val="32"/>
-      <w:szCs w:val="32"/>
+      <w:color w:themeColor="accent1" w:themeShade="BF" w:val="0F4761"/>
+      <w:sz w:val="40"/>
+      <w:szCs w:val="40"/>
     </w:rPr>
   </w:style>
   <w:style w:styleId="Heading2" w:type="paragraph">
-    <w:name w:val="Heading 2"/>
+    <w:name w:val="heading 2"/>
     <w:basedOn w:val="Normal"/>
     <w:next w:val="BodyText"/>
+    <w:link w:val="Heading2Char"/>
     <w:uiPriority w:val="9"/>
+    <w:semiHidden/>
     <w:unhideWhenUsed/>
     <w:qFormat/>
+    <w:rsid w:val="00A10FD9"/>
     <w:pPr>
       <w:keepNext/>
       <w:keepLines/>
-      <w:spacing w:after="0" w:before="200"/>
+      <w:spacing w:after="80" w:before="160"/>
       <w:outlineLvl w:val="1"/>
     </w:pPr>
     <w:rPr>
       <w:rFonts w:asciiTheme="majorHAnsi" w:cstheme="majorBidi" w:eastAsiaTheme="majorEastAsia" w:hAnsiTheme="majorHAnsi"/>
-      <w:b/>
-      <w:bCs/>
-      <w:color w:themeColor="accent1" w:val="4F81BD"/>
-      <w:sz w:val="28"/>
-      <w:szCs w:val="28"/>
+      <w:color w:themeColor="accent1" w:themeShade="BF" w:val="0F4761"/>
+      <w:sz w:val="32"/>
+      <w:szCs w:val="32"/>
     </w:rPr>
   </w:style>
   <w:style w:styleId="Heading3" w:type="paragraph">
-    <w:name w:val="Heading 3"/>
+    <w:name w:val="heading 3"/>
     <w:basedOn w:val="Normal"/>
     <w:next w:val="BodyText"/>
+    <w:link w:val="Heading3Char"/>
     <w:uiPriority w:val="9"/>
+    <w:semiHidden/>
     <w:unhideWhenUsed/>
     <w:qFormat/>
+    <w:rsid w:val="00A10FD9"/>
     <w:pPr>
       <w:keepNext/>
       <w:keepLines/>
-      <w:spacing w:after="0" w:before="200"/>
+      <w:spacing w:after="80" w:before="160"/>
       <w:outlineLvl w:val="2"/>
     </w:pPr>
     <w:rPr>
-      <w:rFonts w:asciiTheme="majorHAnsi" w:cstheme="majorBidi" w:eastAsiaTheme="majorEastAsia" w:hAnsiTheme="majorHAnsi"/>
-      <w:b/>
-      <w:bCs/>
-      <w:color w:themeColor="accent1" w:val="4F81BD"/>
-      <w:sz w:val="24"/>
-      <w:szCs w:val="24"/>
+      <w:rFonts w:cstheme="majorBidi" w:eastAsiaTheme="majorEastAsia"/>
+      <w:color w:themeColor="accent1" w:themeShade="BF" w:val="0F4761"/>
+      <w:sz w:val="28"/>
+      <w:szCs w:val="28"/>
     </w:rPr>
   </w:style>
   <w:style w:styleId="Heading4" w:type="paragraph">
-    <w:name w:val="Heading 4"/>
+    <w:name w:val="heading 4"/>
     <w:basedOn w:val="Normal"/>
     <w:next w:val="BodyText"/>
+    <w:link w:val="Heading4Char"/>
     <w:uiPriority w:val="9"/>
+    <w:semiHidden/>
     <w:unhideWhenUsed/>
     <w:qFormat/>
+    <w:rsid w:val="00A10FD9"/>
     <w:pPr>
       <w:keepNext/>
       <w:keepLines/>
-      <w:spacing w:after="0" w:before="200"/>
+      <w:spacing w:after="40" w:before="80"/>
       <w:outlineLvl w:val="3"/>
     </w:pPr>
     <w:rPr>
-      <w:rFonts w:asciiTheme="majorHAnsi" w:cstheme="majorBidi" w:eastAsiaTheme="majorEastAsia" w:hAnsiTheme="majorHAnsi"/>
+      <w:rFonts w:cstheme="majorBidi" w:eastAsiaTheme="majorEastAsia"/>
       <w:i/>
-      <w:bCs/>
-      <w:color w:themeColor="accent1" w:val="4F81BD"/>
-      <w:sz w:val="24"/>
-      <w:szCs w:val="24"/>
+      <w:iCs/>
+      <w:color w:themeColor="accent1" w:themeShade="BF" w:val="0F4761"/>
     </w:rPr>
   </w:style>
   <w:style w:styleId="Heading5" w:type="paragraph">
-    <w:name w:val="Heading 5"/>
+    <w:name w:val="heading 5"/>
     <w:basedOn w:val="Normal"/>
     <w:next w:val="BodyText"/>
+    <w:link w:val="Heading5Char"/>
     <w:uiPriority w:val="9"/>
+    <w:semiHidden/>
     <w:unhideWhenUsed/>
     <w:qFormat/>
+    <w:rsid w:val="00A10FD9"/>
     <w:pPr>
       <w:keepNext/>
       <w:keepLines/>
-      <w:spacing w:after="0" w:before="200"/>
+      <w:spacing w:after="40" w:before="80"/>
       <w:outlineLvl w:val="4"/>
     </w:pPr>
     <w:rPr>
-      <w:rFonts w:asciiTheme="majorHAnsi" w:cstheme="majorBidi" w:eastAsiaTheme="majorEastAsia" w:hAnsiTheme="majorHAnsi"/>
-      <w:iCs/>
-      <w:color w:themeColor="accent1" w:val="4F81BD"/>
-      <w:sz w:val="24"/>
-      <w:szCs w:val="24"/>
+      <w:rFonts w:cstheme="majorBidi" w:eastAsiaTheme="majorEastAsia"/>
+      <w:color w:themeColor="accent1" w:themeShade="BF" w:val="0F4761"/>
     </w:rPr>
   </w:style>
   <w:style w:styleId="Heading6" w:type="paragraph">
-    <w:name w:val="Heading 6"/>
+    <w:name w:val="heading 6"/>
     <w:basedOn w:val="Normal"/>
     <w:next w:val="BodyText"/>
+    <w:link w:val="Heading6Char"/>
     <w:uiPriority w:val="9"/>
+    <w:semiHidden/>
     <w:unhideWhenUsed/>
     <w:qFormat/>
+    <w:rsid w:val="00A10FD9"/>
     <w:pPr>
       <w:keepNext/>
       <w:keepLines/>
-      <w:spacing w:after="0" w:before="200"/>
+      <w:spacing w:after="0" w:before="40"/>
       <w:outlineLvl w:val="5"/>
     </w:pPr>
     <w:rPr>
-      <w:rFonts w:asciiTheme="majorHAnsi" w:cstheme="majorBidi" w:eastAsiaTheme="majorEastAsia" w:hAnsiTheme="majorHAnsi"/>
-      <w:color w:themeColor="accent1" w:val="4F81BD"/>
-      <w:sz w:val="24"/>
-      <w:szCs w:val="24"/>
+      <w:rFonts w:cstheme="majorBidi" w:eastAsiaTheme="majorEastAsia"/>
+      <w:i/>
+      <w:iCs/>
+      <w:color w:themeColor="text1" w:themeTint="A6" w:val="595959"/>
     </w:rPr>
   </w:style>
   <w:style w:styleId="Heading7" w:type="paragraph">
-    <w:name w:val="Heading 7"/>
+    <w:name w:val="heading 7"/>
     <w:basedOn w:val="Normal"/>
     <w:next w:val="BodyText"/>
+    <w:link w:val="Heading7Char"/>
     <w:uiPriority w:val="9"/>
+    <w:semiHidden/>
     <w:unhideWhenUsed/>
     <w:qFormat/>
+    <w:rsid w:val="00A10FD9"/>
     <w:pPr>
       <w:keepNext/>
       <w:keepLines/>
-      <w:spacing w:after="0" w:before="200"/>
+      <w:spacing w:after="0" w:before="40"/>
       <w:outlineLvl w:val="6"/>
     </w:pPr>
     <w:rPr>
-      <w:rFonts w:asciiTheme="majorHAnsi" w:cstheme="majorBidi" w:eastAsiaTheme="majorEastAsia" w:hAnsiTheme="majorHAnsi"/>
-      <w:color w:themeColor="accent1" w:val="4F81BD"/>
-      <w:sz w:val="24"/>
-      <w:szCs w:val="24"/>
+      <w:rFonts w:cstheme="majorBidi" w:eastAsiaTheme="majorEastAsia"/>
+      <w:color w:themeColor="text1" w:themeTint="A6" w:val="595959"/>
     </w:rPr>
   </w:style>
   <w:style w:styleId="Heading8" w:type="paragraph">
-    <w:name w:val="Heading 8"/>
+    <w:name w:val="heading 8"/>
     <w:basedOn w:val="Normal"/>
     <w:next w:val="BodyText"/>
+    <w:link w:val="Heading8Char"/>
     <w:uiPriority w:val="9"/>
+    <w:semiHidden/>
     <w:unhideWhenUsed/>
     <w:qFormat/>
+    <w:rsid w:val="00A10FD9"/>
     <w:pPr>
       <w:keepNext/>
       <w:keepLines/>
-      <w:spacing w:after="0" w:before="200"/>
+      <w:spacing w:after="0"/>
       <w:outlineLvl w:val="7"/>
     </w:pPr>
     <w:rPr>
-      <w:rFonts w:asciiTheme="majorHAnsi" w:cstheme="majorBidi" w:eastAsiaTheme="majorEastAsia" w:hAnsiTheme="majorHAnsi"/>
-      <w:color w:themeColor="accent1" w:val="4F81BD"/>
-      <w:sz w:val="24"/>
-      <w:szCs w:val="24"/>
+      <w:rFonts w:cstheme="majorBidi" w:eastAsiaTheme="majorEastAsia"/>
+      <w:i/>
+      <w:iCs/>
+      <w:color w:themeColor="text1" w:themeTint="D8" w:val="272727"/>
     </w:rPr>
   </w:style>
   <w:style w:styleId="Heading9" w:type="paragraph">
-    <w:name w:val="Heading 9"/>
+    <w:name w:val="heading 9"/>
     <w:basedOn w:val="Normal"/>
     <w:next w:val="BodyText"/>
+    <w:link w:val="Heading9Char"/>
     <w:uiPriority w:val="9"/>
+    <w:semiHidden/>
     <w:unhideWhenUsed/>
     <w:qFormat/>
+    <w:rsid w:val="00A10FD9"/>
     <w:pPr>
       <w:keepNext/>
       <w:keepLines/>
-      <w:spacing w:after="0" w:before="200"/>
+      <w:spacing w:after="0"/>
       <w:outlineLvl w:val="8"/>
     </w:pPr>
     <w:rPr>
+      <w:rFonts w:cstheme="majorBidi" w:eastAsiaTheme="majorEastAsia"/>
+      <w:color w:themeColor="text1" w:themeTint="D8" w:val="272727"/>
+    </w:rPr>
+  </w:style>
+  <w:style w:customStyle="1" w:styleId="Heading1Char" w:type="character">
+    <w:name w:val="Heading 1 Char"/>
+    <w:basedOn w:val="DefaultParagraphFont"/>
+    <w:link w:val="Heading1"/>
+    <w:uiPriority w:val="9"/>
+    <w:rsid w:val="00A10FD9"/>
+    <w:rPr>
       <w:rFonts w:asciiTheme="majorHAnsi" w:cstheme="majorBidi" w:eastAsiaTheme="majorEastAsia" w:hAnsiTheme="majorHAnsi"/>
-      <w:color w:themeColor="accent1" w:val="4F81BD"/>
-      <w:sz w:val="24"/>
-      <w:szCs w:val="24"/>
+      <w:color w:themeColor="accent1" w:themeShade="BF" w:val="0F4761"/>
+      <w:sz w:val="40"/>
+      <w:szCs w:val="40"/>
+    </w:rPr>
+  </w:style>
+  <w:style w:customStyle="1" w:styleId="Heading2Char" w:type="character">
+    <w:name w:val="Heading 2 Char"/>
+    <w:basedOn w:val="DefaultParagraphFont"/>
+    <w:link w:val="Heading2"/>
+    <w:uiPriority w:val="9"/>
+    <w:semiHidden/>
+    <w:rsid w:val="00A10FD9"/>
+    <w:rPr>
+      <w:rFonts w:asciiTheme="majorHAnsi" w:cstheme="majorBidi" w:eastAsiaTheme="majorEastAsia" w:hAnsiTheme="majorHAnsi"/>
+      <w:color w:themeColor="accent1" w:themeShade="BF" w:val="0F4761"/>
+      <w:sz w:val="32"/>
+      <w:szCs w:val="32"/>
+    </w:rPr>
+  </w:style>
+  <w:style w:customStyle="1" w:styleId="Heading3Char" w:type="character">
+    <w:name w:val="Heading 3 Char"/>
+    <w:basedOn w:val="DefaultParagraphFont"/>
+    <w:link w:val="Heading3"/>
+    <w:uiPriority w:val="9"/>
+    <w:semiHidden/>
+    <w:rsid w:val="00A10FD9"/>
+    <w:rPr>
+      <w:rFonts w:cstheme="majorBidi" w:eastAsiaTheme="majorEastAsia"/>
+      <w:color w:themeColor="accent1" w:themeShade="BF" w:val="0F4761"/>
+      <w:sz w:val="28"/>
+      <w:szCs w:val="28"/>
+    </w:rPr>
+  </w:style>
+  <w:style w:customStyle="1" w:styleId="Heading4Char" w:type="character">
+    <w:name w:val="Heading 4 Char"/>
+    <w:basedOn w:val="DefaultParagraphFont"/>
+    <w:link w:val="Heading4"/>
+    <w:uiPriority w:val="9"/>
+    <w:semiHidden/>
+    <w:rsid w:val="00A10FD9"/>
+    <w:rPr>
+      <w:rFonts w:cstheme="majorBidi" w:eastAsiaTheme="majorEastAsia"/>
+      <w:i/>
+      <w:iCs/>
+      <w:color w:themeColor="accent1" w:themeShade="BF" w:val="0F4761"/>
+    </w:rPr>
+  </w:style>
+  <w:style w:customStyle="1" w:styleId="Heading5Char" w:type="character">
+    <w:name w:val="Heading 5 Char"/>
+    <w:basedOn w:val="DefaultParagraphFont"/>
+    <w:link w:val="Heading5"/>
+    <w:uiPriority w:val="9"/>
+    <w:semiHidden/>
+    <w:rsid w:val="00A10FD9"/>
+    <w:rPr>
+      <w:rFonts w:cstheme="majorBidi" w:eastAsiaTheme="majorEastAsia"/>
+      <w:color w:themeColor="accent1" w:themeShade="BF" w:val="0F4761"/>
+    </w:rPr>
+  </w:style>
+  <w:style w:customStyle="1" w:styleId="Heading6Char" w:type="character">
+    <w:name w:val="Heading 6 Char"/>
+    <w:basedOn w:val="DefaultParagraphFont"/>
+    <w:link w:val="Heading6"/>
+    <w:uiPriority w:val="9"/>
+    <w:semiHidden/>
+    <w:rsid w:val="00A10FD9"/>
+    <w:rPr>
+      <w:rFonts w:cstheme="majorBidi" w:eastAsiaTheme="majorEastAsia"/>
+      <w:i/>
+      <w:iCs/>
+      <w:color w:themeColor="text1" w:themeTint="A6" w:val="595959"/>
+    </w:rPr>
+  </w:style>
+  <w:style w:customStyle="1" w:styleId="Heading7Char" w:type="character">
+    <w:name w:val="Heading 7 Char"/>
+    <w:basedOn w:val="DefaultParagraphFont"/>
+    <w:link w:val="Heading7"/>
+    <w:uiPriority w:val="9"/>
+    <w:semiHidden/>
+    <w:rsid w:val="00A10FD9"/>
+    <w:rPr>
+      <w:rFonts w:cstheme="majorBidi" w:eastAsiaTheme="majorEastAsia"/>
+      <w:color w:themeColor="text1" w:themeTint="A6" w:val="595959"/>
+    </w:rPr>
+  </w:style>
+  <w:style w:customStyle="1" w:styleId="Heading8Char" w:type="character">
+    <w:name w:val="Heading 8 Char"/>
+    <w:basedOn w:val="DefaultParagraphFont"/>
+    <w:link w:val="Heading8"/>
+    <w:uiPriority w:val="9"/>
+    <w:semiHidden/>
+    <w:rsid w:val="00A10FD9"/>
+    <w:rPr>
+      <w:rFonts w:cstheme="majorBidi" w:eastAsiaTheme="majorEastAsia"/>
+      <w:i/>
+      <w:iCs/>
+      <w:color w:themeColor="text1" w:themeTint="D8" w:val="272727"/>
+    </w:rPr>
+  </w:style>
+  <w:style w:customStyle="1" w:styleId="Heading9Char" w:type="character">
+    <w:name w:val="Heading 9 Char"/>
+    <w:basedOn w:val="DefaultParagraphFont"/>
+    <w:link w:val="Heading9"/>
+    <w:uiPriority w:val="9"/>
+    <w:semiHidden/>
+    <w:rsid w:val="00A10FD9"/>
+    <w:rPr>
+      <w:rFonts w:cstheme="majorBidi" w:eastAsiaTheme="majorEastAsia"/>
+      <w:color w:themeColor="text1" w:themeTint="D8" w:val="272727"/>
     </w:rPr>
   </w:style>
   <w:style w:styleId="BlockText" w:type="paragraph">
@@ -1797,8 +1937,8 @@
   </w:style>
   <w:style w:styleId="FootnoteBlockText" w:type="paragraph">
     <w:name w:val="Footnote Block Text"/>
-    <w:basedOn w:val="Footnote Text"/>
-    <w:next w:val="Footnote Text"/>
+    <w:basedOn w:val="FootnoteText"/>
+    <w:next w:val="FootnoteText"/>
     <w:uiPriority w:val="9"/>
     <w:unhideWhenUsed/>
     <w:qFormat/>
@@ -1836,10 +1976,10 @@
         <w:jc w:val="left"/>
       </w:trPr>
       <w:tcPr>
-        <w:vAlign w:val="bottom"/>
         <w:tcBorders>
           <w:bottom w:val="single"/>
         </w:tcBorders>
+        <w:vAlign w:val="bottom"/>
       </w:tcPr>
     </w:tblStylePr>
   </w:style>
@@ -1955,6 +2095,7 @@
     <w:name w:val="KeywordTok"/>
     <w:basedOn w:val="VerbatimChar"/>
     <w:rPr>
+      <w:b/>
       <w:color w:val="003b4f"/>
       <w:shd w:val="clear" w:fill="f1f3f5"/>
     </w:rPr>
@@ -2059,9 +2200,9 @@
     <w:name w:val="DocumentationTok"/>
     <w:basedOn w:val="VerbatimChar"/>
     <w:rPr>
+      <w:i/>
       <w:color w:val="5e5e5e"/>
       <w:shd w:val="clear" w:fill="f1f3f5"/>
-      <w:i/>
     </w:rPr>
   </w:style>
   <w:style w:type="character" w:customStyle="1" w:styleId="AnnotationTok">
@@ -2076,9 +2217,9 @@
     <w:name w:val="CommentVarTok"/>
     <w:basedOn w:val="VerbatimChar"/>
     <w:rPr>
+      <w:i/>
       <w:color w:val="5e5e5e"/>
       <w:shd w:val="clear" w:fill="f1f3f5"/>
-      <w:i/>
     </w:rPr>
   </w:style>
   <w:style w:type="character" w:customStyle="1" w:styleId="OtherTok">
@@ -2109,6 +2250,7 @@
     <w:name w:val="ControlFlowTok"/>
     <w:basedOn w:val="VerbatimChar"/>
     <w:rPr>
+      <w:b/>
       <w:color w:val="003b4f"/>
       <w:shd w:val="clear" w:fill="f1f3f5"/>
     </w:rPr>
@@ -2173,9 +2315,9 @@
     <w:name w:val="WarningTok"/>
     <w:basedOn w:val="VerbatimChar"/>
     <w:rPr>
+      <w:i/>
       <w:color w:val="5e5e5e"/>
       <w:shd w:val="clear" w:fill="f1f3f5"/>
-      <w:i/>
     </w:rPr>
   </w:style>
   <w:style w:type="character" w:customStyle="1" w:styleId="AlertTok">
@@ -2216,44 +2358,44 @@
         <a:sysClr val="window" lastClr="FFFFFF"/>
       </a:lt1>
       <a:dk2>
-        <a:srgbClr val="1F497D"/>
+        <a:srgbClr val="0E2841"/>
       </a:dk2>
       <a:lt2>
-        <a:srgbClr val="EEECE1"/>
+        <a:srgbClr val="E8E8E8"/>
       </a:lt2>
       <a:accent1>
-        <a:srgbClr val="4F81BD"/>
+        <a:srgbClr val="156082"/>
       </a:accent1>
       <a:accent2>
-        <a:srgbClr val="C0504D"/>
+        <a:srgbClr val="E97132"/>
       </a:accent2>
       <a:accent3>
-        <a:srgbClr val="9BBB59"/>
+        <a:srgbClr val="196B24"/>
       </a:accent3>
       <a:accent4>
-        <a:srgbClr val="8064A2"/>
+        <a:srgbClr val="0F9ED5"/>
       </a:accent4>
       <a:accent5>
-        <a:srgbClr val="4BACC6"/>
+        <a:srgbClr val="A02B93"/>
       </a:accent5>
       <a:accent6>
-        <a:srgbClr val="F79646"/>
+        <a:srgbClr val="4EA72E"/>
       </a:accent6>
       <a:hlink>
-        <a:srgbClr val="0000FF"/>
+        <a:srgbClr val="467886"/>
       </a:hlink>
       <a:folHlink>
-        <a:srgbClr val="800080"/>
+        <a:srgbClr val="96607D"/>
       </a:folHlink>
     </a:clrScheme>
     <a:fontScheme name="Office">
       <a:majorFont>
-        <a:latin typeface="Calibri"/>
+        <a:latin typeface="Aptos Display" panose="02110004020202020204"/>
         <a:ea typeface=""/>
         <a:cs typeface=""/>
-        <a:font script="Jpan" typeface="ＭＳ ゴシック"/>
+        <a:font script="Jpan" typeface="游ゴシック Light"/>
         <a:font script="Hang" typeface="맑은 고딕"/>
-        <a:font script="Hans" typeface="宋体"/>
+        <a:font script="Hans" typeface="等线 Light"/>
         <a:font script="Hant" typeface="新細明體"/>
         <a:font script="Arab" typeface="Times New Roman"/>
         <a:font script="Hebr" typeface="Times New Roman"/>
@@ -2280,14 +2422,32 @@
         <a:font script="Mong" typeface="Mongolian Baiti"/>
         <a:font script="Viet" typeface="Times New Roman"/>
         <a:font script="Uigh" typeface="Microsoft Uighur"/>
+        <a:font script="Geor" typeface="Sylfaen"/>
+        <a:font script="Armn" typeface="Arial"/>
+        <a:font script="Bugi" typeface="Leelawadee UI"/>
+        <a:font script="Bopo" typeface="Microsoft JhengHei"/>
+        <a:font script="Java" typeface="Javanese Text"/>
+        <a:font script="Lisu" typeface="Segoe UI"/>
+        <a:font script="Mymr" typeface="Myanmar Text"/>
+        <a:font script="Nkoo" typeface="Ebrima"/>
+        <a:font script="Olck" typeface="Nirmala UI"/>
+        <a:font script="Osma" typeface="Ebrima"/>
+        <a:font script="Phag" typeface="Phagspa"/>
+        <a:font script="Syrn" typeface="Estrangelo Edessa"/>
+        <a:font script="Syrj" typeface="Estrangelo Edessa"/>
+        <a:font script="Syre" typeface="Estrangelo Edessa"/>
+        <a:font script="Sora" typeface="Nirmala UI"/>
+        <a:font script="Tale" typeface="Microsoft Tai Le"/>
+        <a:font script="Talu" typeface="Microsoft New Tai Lue"/>
+        <a:font script="Tfng" typeface="Ebrima"/>
       </a:majorFont>
       <a:minorFont>
-        <a:latin typeface="Cambria"/>
+        <a:latin typeface="Aptos" panose="02110004020202020204"/>
         <a:ea typeface=""/>
         <a:cs typeface=""/>
-        <a:font script="Jpan" typeface="ＭＳ 明朝"/>
+        <a:font script="Jpan" typeface="游明朝"/>
         <a:font script="Hang" typeface="맑은 고딕"/>
-        <a:font script="Hans" typeface="宋体"/>
+        <a:font script="Hans" typeface="等线"/>
         <a:font script="Hant" typeface="新細明體"/>
         <a:font script="Arab" typeface="Arial"/>
         <a:font script="Hebr" typeface="Arial"/>
@@ -2314,6 +2474,24 @@
         <a:font script="Mong" typeface="Mongolian Baiti"/>
         <a:font script="Viet" typeface="Arial"/>
         <a:font script="Uigh" typeface="Microsoft Uighur"/>
+        <a:font script="Geor" typeface="Sylfaen"/>
+        <a:font script="Armn" typeface="Arial"/>
+        <a:font script="Bugi" typeface="Leelawadee UI"/>
+        <a:font script="Bopo" typeface="Microsoft JhengHei"/>
+        <a:font script="Java" typeface="Javanese Text"/>
+        <a:font script="Lisu" typeface="Segoe UI"/>
+        <a:font script="Mymr" typeface="Myanmar Text"/>
+        <a:font script="Nkoo" typeface="Ebrima"/>
+        <a:font script="Olck" typeface="Nirmala UI"/>
+        <a:font script="Osma" typeface="Ebrima"/>
+        <a:font script="Phag" typeface="Phagspa"/>
+        <a:font script="Syrn" typeface="Estrangelo Edessa"/>
+        <a:font script="Syrj" typeface="Estrangelo Edessa"/>
+        <a:font script="Syre" typeface="Estrangelo Edessa"/>
+        <a:font script="Sora" typeface="Nirmala UI"/>
+        <a:font script="Tale" typeface="Microsoft Tai Le"/>
+        <a:font script="Talu" typeface="Microsoft New Tai Lue"/>
+        <a:font script="Tfng" typeface="Ebrima"/>
       </a:minorFont>
     </a:fontScheme>
     <a:fmtScheme name="Office">
@@ -2325,200 +2503,141 @@
           <a:gsLst>
             <a:gs pos="0">
               <a:schemeClr val="phClr">
-                <a:tint val="50000"/>
-                <a:satMod val="300000"/>
+                <a:lumMod val="110000"/>
+                <a:satMod val="105000"/>
+                <a:tint val="67000"/>
               </a:schemeClr>
             </a:gs>
-            <a:gs pos="35000">
+            <a:gs pos="50000">
               <a:schemeClr val="phClr">
-                <a:tint val="37000"/>
-                <a:satMod val="300000"/>
+                <a:lumMod val="105000"/>
+                <a:satMod val="103000"/>
+                <a:tint val="73000"/>
               </a:schemeClr>
             </a:gs>
             <a:gs pos="100000">
               <a:schemeClr val="phClr">
-                <a:tint val="15000"/>
-                <a:satMod val="350000"/>
+                <a:lumMod val="105000"/>
+                <a:satMod val="109000"/>
+                <a:tint val="81000"/>
               </a:schemeClr>
             </a:gs>
           </a:gsLst>
-          <a:lin ang="16200000" scaled="1"/>
+          <a:lin ang="5400000" scaled="0"/>
         </a:gradFill>
         <a:gradFill rotWithShape="1">
           <a:gsLst>
             <a:gs pos="0">
               <a:schemeClr val="phClr">
-                <a:tint val="100000"/>
+                <a:satMod val="103000"/>
+                <a:lumMod val="102000"/>
+                <a:tint val="94000"/>
+              </a:schemeClr>
+            </a:gs>
+            <a:gs pos="50000">
+              <a:schemeClr val="phClr">
+                <a:satMod val="110000"/>
+                <a:lumMod val="100000"/>
                 <a:shade val="100000"/>
-                <a:satMod val="130000"/>
               </a:schemeClr>
             </a:gs>
             <a:gs pos="100000">
               <a:schemeClr val="phClr">
-                <a:tint val="50000"/>
-                <a:shade val="100000"/>
-                <a:satMod val="350000"/>
+                <a:lumMod val="99000"/>
+                <a:satMod val="120000"/>
+                <a:shade val="78000"/>
               </a:schemeClr>
             </a:gs>
           </a:gsLst>
-          <a:lin ang="16200000" scaled="0"/>
+          <a:lin ang="5400000" scaled="0"/>
         </a:gradFill>
       </a:fillStyleLst>
       <a:lnStyleLst>
-        <a:ln w="9525" cap="flat" cmpd="sng" algn="ctr">
-          <a:solidFill>
-            <a:schemeClr val="phClr">
-              <a:shade val="95000"/>
-              <a:satMod val="105000"/>
-            </a:schemeClr>
-          </a:solidFill>
-          <a:prstDash val="solid"/>
-        </a:ln>
-        <a:ln w="25400" cap="flat" cmpd="sng" algn="ctr">
+        <a:ln w="6350" cap="flat" cmpd="sng" algn="ctr">
           <a:solidFill>
             <a:schemeClr val="phClr"/>
           </a:solidFill>
           <a:prstDash val="solid"/>
+          <a:miter lim="800000"/>
         </a:ln>
-        <a:ln w="38100" cap="flat" cmpd="sng" algn="ctr">
+        <a:ln w="12700" cap="flat" cmpd="sng" algn="ctr">
           <a:solidFill>
             <a:schemeClr val="phClr"/>
           </a:solidFill>
           <a:prstDash val="solid"/>
+          <a:miter lim="800000"/>
+        </a:ln>
+        <a:ln w="19050" cap="flat" cmpd="sng" algn="ctr">
+          <a:solidFill>
+            <a:schemeClr val="phClr"/>
+          </a:solidFill>
+          <a:prstDash val="solid"/>
+          <a:miter lim="800000"/>
         </a:ln>
       </a:lnStyleLst>
       <a:effectStyleLst>
         <a:effectStyle>
+          <a:effectLst/>
+        </a:effectStyle>
+        <a:effectStyle>
+          <a:effectLst/>
+        </a:effectStyle>
+        <a:effectStyle>
           <a:effectLst>
-            <a:outerShdw blurRad="40000" dist="20000" dir="5400000" rotWithShape="0">
+            <a:outerShdw blurRad="57150" dist="19050" dir="5400000" algn="ctr" rotWithShape="0">
               <a:srgbClr val="000000">
-                <a:alpha val="38000"/>
+                <a:alpha val="63000"/>
               </a:srgbClr>
             </a:outerShdw>
           </a:effectLst>
-        </a:effectStyle>
-        <a:effectStyle>
-          <a:effectLst>
-            <a:outerShdw blurRad="40000" dist="23000" dir="5400000" rotWithShape="0">
-              <a:srgbClr val="000000">
-                <a:alpha val="35000"/>
-              </a:srgbClr>
-            </a:outerShdw>
-          </a:effectLst>
-        </a:effectStyle>
-        <a:effectStyle>
-          <a:effectLst>
-            <a:outerShdw blurRad="40000" dist="23000" dir="5400000" rotWithShape="0">
-              <a:srgbClr val="000000">
-                <a:alpha val="35000"/>
-              </a:srgbClr>
-            </a:outerShdw>
-          </a:effectLst>
-          <a:scene3d>
-            <a:camera prst="orthographicFront">
-              <a:rot lat="0" lon="0" rev="0"/>
-            </a:camera>
-            <a:lightRig rig="threePt" dir="t">
-              <a:rot lat="0" lon="0" rev="1200000"/>
-            </a:lightRig>
-          </a:scene3d>
-          <a:sp3d>
-            <a:bevelT w="63500" h="25400"/>
-          </a:sp3d>
         </a:effectStyle>
       </a:effectStyleLst>
       <a:bgFillStyleLst>
         <a:solidFill>
           <a:schemeClr val="phClr"/>
         </a:solidFill>
+        <a:solidFill>
+          <a:schemeClr val="phClr">
+            <a:tint val="95000"/>
+            <a:satMod val="170000"/>
+          </a:schemeClr>
+        </a:solidFill>
         <a:gradFill rotWithShape="1">
           <a:gsLst>
             <a:gs pos="0">
               <a:schemeClr val="phClr">
-                <a:tint val="40000"/>
-                <a:satMod val="350000"/>
+                <a:tint val="93000"/>
+                <a:satMod val="150000"/>
+                <a:shade val="98000"/>
+                <a:lumMod val="102000"/>
               </a:schemeClr>
             </a:gs>
-            <a:gs pos="40000">
+            <a:gs pos="50000">
               <a:schemeClr val="phClr">
-                <a:tint val="45000"/>
-                <a:shade val="99000"/>
-                <a:satMod val="350000"/>
+                <a:tint val="98000"/>
+                <a:satMod val="130000"/>
+                <a:shade val="90000"/>
+                <a:lumMod val="103000"/>
               </a:schemeClr>
             </a:gs>
             <a:gs pos="100000">
               <a:schemeClr val="phClr">
-                <a:shade val="20000"/>
-                <a:satMod val="255000"/>
+                <a:shade val="63000"/>
+                <a:satMod val="120000"/>
               </a:schemeClr>
             </a:gs>
           </a:gsLst>
-          <a:path path="circle">
-            <a:fillToRect l="50000" t="-80000" r="50000" b="180000"/>
-          </a:path>
-        </a:gradFill>
-        <a:gradFill rotWithShape="1">
-          <a:gsLst>
-            <a:gs pos="0">
-              <a:schemeClr val="phClr">
-                <a:tint val="80000"/>
-                <a:satMod val="300000"/>
-              </a:schemeClr>
-            </a:gs>
-            <a:gs pos="100000">
-              <a:schemeClr val="phClr">
-                <a:shade val="30000"/>
-                <a:satMod val="200000"/>
-              </a:schemeClr>
-            </a:gs>
-          </a:gsLst>
-          <a:path path="circle">
-            <a:fillToRect l="50000" t="50000" r="50000" b="50000"/>
-          </a:path>
+          <a:lin ang="5400000" scaled="0"/>
         </a:gradFill>
       </a:bgFillStyleLst>
     </a:fmtScheme>
   </a:themeElements>
-  <a:objectDefaults>
-    <a:spDef>
-      <a:spPr/>
-      <a:bodyPr/>
-      <a:lstStyle/>
-      <a:style>
-        <a:lnRef idx="1">
-          <a:schemeClr val="accent1"/>
-        </a:lnRef>
-        <a:fillRef idx="3">
-          <a:schemeClr val="accent1"/>
-        </a:fillRef>
-        <a:effectRef idx="2">
-          <a:schemeClr val="accent1"/>
-        </a:effectRef>
-        <a:fontRef idx="minor">
-          <a:schemeClr val="lt1"/>
-        </a:fontRef>
-      </a:style>
-    </a:spDef>
-    <a:lnDef>
-      <a:spPr/>
-      <a:bodyPr/>
-      <a:lstStyle/>
-      <a:style>
-        <a:lnRef idx="2">
-          <a:schemeClr val="accent1"/>
-        </a:lnRef>
-        <a:fillRef idx="0">
-          <a:schemeClr val="accent1"/>
-        </a:fillRef>
-        <a:effectRef idx="1">
-          <a:schemeClr val="accent1"/>
-        </a:effectRef>
-        <a:fontRef idx="minor">
-          <a:schemeClr val="tx1"/>
-        </a:fontRef>
-      </a:style>
-    </a:lnDef>
-  </a:objectDefaults>
+  <a:objectDefaults/>
   <a:extraClrSchemeLst/>
+  <a:extLst>
+    <a:ext uri="{05A4C25C-085E-4340-85A3-A5531E510DB2}">
+      <thm15:themeFamily xmlns:thm15="http://schemas.microsoft.com/office/thememl/2012/main" name="Office Theme" id="{2E142A2C-CD16-42D6-873A-C26D2A0506FA}" vid="{1BDDFF52-6CD6-40A5-AB3C-68EB2F1E4D0A}"/>
+    </a:ext>
+  </a:extLst>
 </a:theme>
 </file>